--- a/Northwestern/Career_Milestones/My_Resume/Cover Letter.docx
+++ b/Northwestern/Career_Milestones/My_Resume/Cover Letter.docx
@@ -14,21 +14,28 @@
           <w:bdr w:val="none" w:sz="0" w:space="0" w:color="auto" w:frame="1"/>
           <w:shd w:val="clear" w:color="auto" w:fill="FFFFFF"/>
         </w:rPr>
-        <w:t xml:space="preserve">Dear </w:t>
-      </w:r>
-      <w:r>
-        <w:rPr>
-          <w:rFonts w:eastAsia="Times New Roman" w:cstheme="minorHAnsi"/>
-          <w:shd w:val="clear" w:color="auto" w:fill="FFFFFF"/>
-        </w:rPr>
-        <w:t>Justi</w:t>
-      </w:r>
-      <w:r>
-        <w:rPr>
-          <w:rFonts w:eastAsia="Times New Roman" w:cstheme="minorHAnsi"/>
-          <w:shd w:val="clear" w:color="auto" w:fill="FFFFFF"/>
-        </w:rPr>
-        <w:t>n,</w:t>
+        <w:t>Dear</w:t>
+      </w:r>
+      <w:r>
+        <w:rPr>
+          <w:rFonts w:eastAsia="Times New Roman" w:cstheme="minorHAnsi"/>
+          <w:shd w:val="clear" w:color="auto" w:fill="FFFFFF"/>
+        </w:rPr>
+        <w:t xml:space="preserve"> Magnetar</w:t>
+      </w:r>
+      <w:r>
+        <w:rPr>
+          <w:rFonts w:eastAsia="Times New Roman" w:cstheme="minorHAnsi"/>
+          <w:shd w:val="clear" w:color="auto" w:fill="FFFFFF"/>
+        </w:rPr>
+        <w:t xml:space="preserve"> Capital</w:t>
+      </w:r>
+      <w:r>
+        <w:rPr>
+          <w:rFonts w:eastAsia="Times New Roman" w:cstheme="minorHAnsi"/>
+          <w:shd w:val="clear" w:color="auto" w:fill="FFFFFF"/>
+        </w:rPr>
+        <w:t>,</w:t>
       </w:r>
     </w:p>
     <w:p>
@@ -42,6 +49,7 @@
     </w:p>
     <w:p>
       <w:pPr>
+        <w:ind w:firstLine="720"/>
         <w:rPr>
           <w:rFonts w:eastAsia="Times New Roman" w:cstheme="minorHAnsi"/>
         </w:rPr>
@@ -52,15 +60,71 @@
           <w:bdr w:val="none" w:sz="0" w:space="0" w:color="auto" w:frame="1"/>
           <w:shd w:val="clear" w:color="auto" w:fill="FFFFFF"/>
         </w:rPr>
-        <w:t xml:space="preserve">My name is Scott Andersen, a </w:t>
-      </w:r>
-      <w:r>
-        <w:rPr>
-          <w:rFonts w:eastAsia="Times New Roman" w:cstheme="minorHAnsi"/>
-          <w:bdr w:val="none" w:sz="0" w:space="0" w:color="auto" w:frame="1"/>
-          <w:shd w:val="clear" w:color="auto" w:fill="FFFFFF"/>
-        </w:rPr>
-        <w:t xml:space="preserve">Data analyst, pursuing a certificate in financial programming at Northwestern University, with 5+ years of professional experience in software &amp; financial services. </w:t>
+        <w:t xml:space="preserve">My name is Scott Andersen, </w:t>
+      </w:r>
+      <w:r>
+        <w:rPr>
+          <w:rFonts w:eastAsia="Times New Roman" w:cstheme="minorHAnsi"/>
+          <w:bdr w:val="none" w:sz="0" w:space="0" w:color="auto" w:frame="1"/>
+          <w:shd w:val="clear" w:color="auto" w:fill="FFFFFF"/>
+        </w:rPr>
+        <w:t>quantitative</w:t>
+      </w:r>
+      <w:r>
+        <w:rPr>
+          <w:rFonts w:eastAsia="Times New Roman" w:cstheme="minorHAnsi"/>
+          <w:bdr w:val="none" w:sz="0" w:space="0" w:color="auto" w:frame="1"/>
+          <w:shd w:val="clear" w:color="auto" w:fill="FFFFFF"/>
+        </w:rPr>
+        <w:t xml:space="preserve"> analyst</w:t>
+      </w:r>
+      <w:r>
+        <w:rPr>
+          <w:rFonts w:eastAsia="Times New Roman" w:cstheme="minorHAnsi"/>
+          <w:bdr w:val="none" w:sz="0" w:space="0" w:color="auto" w:frame="1"/>
+          <w:shd w:val="clear" w:color="auto" w:fill="FFFFFF"/>
+        </w:rPr>
+        <w:t xml:space="preserve"> from Chicago</w:t>
+      </w:r>
+      <w:r>
+        <w:rPr>
+          <w:rFonts w:eastAsia="Times New Roman" w:cstheme="minorHAnsi"/>
+          <w:bdr w:val="none" w:sz="0" w:space="0" w:color="auto" w:frame="1"/>
+          <w:shd w:val="clear" w:color="auto" w:fill="FFFFFF"/>
+        </w:rPr>
+        <w:t xml:space="preserve">, </w:t>
+      </w:r>
+      <w:r>
+        <w:rPr>
+          <w:rFonts w:eastAsia="Times New Roman" w:cstheme="minorHAnsi"/>
+          <w:bdr w:val="none" w:sz="0" w:space="0" w:color="auto" w:frame="1"/>
+          <w:shd w:val="clear" w:color="auto" w:fill="FFFFFF"/>
+        </w:rPr>
+        <w:t xml:space="preserve">currently </w:t>
+      </w:r>
+      <w:r>
+        <w:rPr>
+          <w:rFonts w:eastAsia="Times New Roman" w:cstheme="minorHAnsi"/>
+          <w:bdr w:val="none" w:sz="0" w:space="0" w:color="auto" w:frame="1"/>
+          <w:shd w:val="clear" w:color="auto" w:fill="FFFFFF"/>
+        </w:rPr>
+        <w:t>pursuing a certificate in financial programming at Northwestern University</w:t>
+      </w:r>
+      <w:r>
+        <w:rPr>
+          <w:rFonts w:eastAsia="Times New Roman" w:cstheme="minorHAnsi"/>
+          <w:bdr w:val="none" w:sz="0" w:space="0" w:color="auto" w:frame="1"/>
+          <w:shd w:val="clear" w:color="auto" w:fill="FFFFFF"/>
+        </w:rPr>
+        <w:t>,</w:t>
+      </w:r>
+      <w:r>
+        <w:rPr>
+          <w:rFonts w:eastAsia="Times New Roman" w:cstheme="minorHAnsi"/>
+          <w:bdr w:val="none" w:sz="0" w:space="0" w:color="auto" w:frame="1"/>
+          <w:shd w:val="clear" w:color="auto" w:fill="FFFFFF"/>
+        </w:rPr>
+        <w:t xml:space="preserve"> with 5+ years of professional experience in software &amp; financial services. </w:t>
       </w:r>
       <w:r>
         <w:rPr>
@@ -76,15 +140,31 @@
           <w:bdr w:val="none" w:sz="0" w:space="0" w:color="auto" w:frame="1"/>
           <w:shd w:val="clear" w:color="auto" w:fill="FFFFFF"/>
         </w:rPr>
-        <w:t>roven technical and leadership aptitude in data analysis, statistical modeling and investment forecasting. Experience presenting to executive staff and driving collaboration across varied organizational subcultures and teams. Skilled in using Python</w:t>
-      </w:r>
-      <w:r>
-        <w:rPr>
-          <w:rFonts w:eastAsia="Times New Roman" w:cstheme="minorHAnsi"/>
-          <w:bdr w:val="none" w:sz="0" w:space="0" w:color="auto" w:frame="1"/>
-          <w:shd w:val="clear" w:color="auto" w:fill="FFFFFF"/>
-        </w:rPr>
-        <w:t xml:space="preserve"> libraries such as </w:t>
+        <w:t>roven technical and leadership aptitude in data analysis, statistical modeling and investment forecasting. Experience presenting to executive staff and collaboration across varied organizational teams. Skilled in using Python</w:t>
+      </w:r>
+      <w:r>
+        <w:rPr>
+          <w:rFonts w:eastAsia="Times New Roman" w:cstheme="minorHAnsi"/>
+          <w:bdr w:val="none" w:sz="0" w:space="0" w:color="auto" w:frame="1"/>
+          <w:shd w:val="clear" w:color="auto" w:fill="FFFFFF"/>
+        </w:rPr>
+        <w:t xml:space="preserve"> </w:t>
+      </w:r>
+      <w:r>
+        <w:rPr>
+          <w:rFonts w:eastAsia="Times New Roman" w:cstheme="minorHAnsi"/>
+          <w:bdr w:val="none" w:sz="0" w:space="0" w:color="auto" w:frame="1"/>
+          <w:shd w:val="clear" w:color="auto" w:fill="FFFFFF"/>
+        </w:rPr>
+        <w:t xml:space="preserve">and data science </w:t>
+      </w:r>
+      <w:r>
+        <w:rPr>
+          <w:rFonts w:eastAsia="Times New Roman" w:cstheme="minorHAnsi"/>
+          <w:bdr w:val="none" w:sz="0" w:space="0" w:color="auto" w:frame="1"/>
+          <w:shd w:val="clear" w:color="auto" w:fill="FFFFFF"/>
+        </w:rPr>
+        <w:t xml:space="preserve">libraries such as </w:t>
       </w:r>
       <w:proofErr w:type="spellStart"/>
       <w:r>
@@ -146,14 +226,6 @@
           <w:bdr w:val="none" w:sz="0" w:space="0" w:color="auto" w:frame="1"/>
           <w:shd w:val="clear" w:color="auto" w:fill="FFFFFF"/>
         </w:rPr>
-        <w:t xml:space="preserve"> etc..</w:t>
-      </w:r>
-      <w:r>
-        <w:rPr>
-          <w:rFonts w:eastAsia="Times New Roman" w:cstheme="minorHAnsi"/>
-          <w:bdr w:val="none" w:sz="0" w:space="0" w:color="auto" w:frame="1"/>
-          <w:shd w:val="clear" w:color="auto" w:fill="FFFFFF"/>
-        </w:rPr>
         <w:t>,</w:t>
       </w:r>
       <w:r>
@@ -162,15 +234,49 @@
           <w:bdr w:val="none" w:sz="0" w:space="0" w:color="auto" w:frame="1"/>
           <w:shd w:val="clear" w:color="auto" w:fill="FFFFFF"/>
         </w:rPr>
+        <w:t xml:space="preserve"> </w:t>
+      </w:r>
+      <w:r>
+        <w:rPr>
+          <w:rFonts w:eastAsia="Times New Roman" w:cstheme="minorHAnsi"/>
+          <w:bdr w:val="none" w:sz="0" w:space="0" w:color="auto" w:frame="1"/>
+          <w:shd w:val="clear" w:color="auto" w:fill="FFFFFF"/>
+        </w:rPr>
+        <w:t>Seaborn,</w:t>
+      </w:r>
+      <w:r>
+        <w:rPr>
+          <w:rFonts w:eastAsia="Times New Roman" w:cstheme="minorHAnsi"/>
+          <w:bdr w:val="none" w:sz="0" w:space="0" w:color="auto" w:frame="1"/>
+          <w:shd w:val="clear" w:color="auto" w:fill="FFFFFF"/>
+        </w:rPr>
         <w:t xml:space="preserve"> including </w:t>
       </w:r>
-      <w:r>
-        <w:rPr>
-          <w:rFonts w:eastAsia="Times New Roman" w:cstheme="minorHAnsi"/>
-          <w:bdr w:val="none" w:sz="0" w:space="0" w:color="auto" w:frame="1"/>
-          <w:shd w:val="clear" w:color="auto" w:fill="FFFFFF"/>
-        </w:rPr>
-        <w:t>SQL for statistical analysis</w:t>
+      <w:proofErr w:type="spellStart"/>
+      <w:r>
+        <w:rPr>
+          <w:rFonts w:eastAsia="Times New Roman" w:cstheme="minorHAnsi"/>
+          <w:bdr w:val="none" w:sz="0" w:space="0" w:color="auto" w:frame="1"/>
+          <w:shd w:val="clear" w:color="auto" w:fill="FFFFFF"/>
+        </w:rPr>
+        <w:t>postgres</w:t>
+      </w:r>
+      <w:r>
+        <w:rPr>
+          <w:rFonts w:eastAsia="Times New Roman" w:cstheme="minorHAnsi"/>
+          <w:bdr w:val="none" w:sz="0" w:space="0" w:color="auto" w:frame="1"/>
+          <w:shd w:val="clear" w:color="auto" w:fill="FFFFFF"/>
+        </w:rPr>
+        <w:t>SQL</w:t>
+      </w:r>
+      <w:proofErr w:type="spellEnd"/>
+      <w:r>
+        <w:rPr>
+          <w:rFonts w:eastAsia="Times New Roman" w:cstheme="minorHAnsi"/>
+          <w:bdr w:val="none" w:sz="0" w:space="0" w:color="auto" w:frame="1"/>
+          <w:shd w:val="clear" w:color="auto" w:fill="FFFFFF"/>
+        </w:rPr>
+        <w:t xml:space="preserve"> for statistical analysis</w:t>
       </w:r>
       <w:r>
         <w:rPr>
@@ -194,15 +300,23 @@
           <w:bdr w:val="none" w:sz="0" w:space="0" w:color="auto" w:frame="1"/>
           <w:shd w:val="clear" w:color="auto" w:fill="FFFFFF"/>
         </w:rPr>
-        <w:t>I have s</w:t>
-      </w:r>
-      <w:r>
-        <w:rPr>
-          <w:rFonts w:eastAsia="Times New Roman" w:cstheme="minorHAnsi"/>
-          <w:bdr w:val="none" w:sz="0" w:space="0" w:color="auto" w:frame="1"/>
-          <w:shd w:val="clear" w:color="auto" w:fill="FFFFFF"/>
-        </w:rPr>
-        <w:t xml:space="preserve">trong interest in building machine learning algorithms </w:t>
+        <w:t xml:space="preserve">I have </w:t>
+      </w:r>
+      <w:r>
+        <w:rPr>
+          <w:rFonts w:eastAsia="Times New Roman" w:cstheme="minorHAnsi"/>
+          <w:bdr w:val="none" w:sz="0" w:space="0" w:color="auto" w:frame="1"/>
+          <w:shd w:val="clear" w:color="auto" w:fill="FFFFFF"/>
+        </w:rPr>
+        <w:t>experience</w:t>
+      </w:r>
+      <w:r>
+        <w:rPr>
+          <w:rFonts w:eastAsia="Times New Roman" w:cstheme="minorHAnsi"/>
+          <w:bdr w:val="none" w:sz="0" w:space="0" w:color="auto" w:frame="1"/>
+          <w:shd w:val="clear" w:color="auto" w:fill="FFFFFF"/>
+        </w:rPr>
+        <w:t xml:space="preserve"> building machine learning algorithms </w:t>
       </w:r>
       <w:r>
         <w:rPr>
@@ -254,50 +368,28 @@
     </w:p>
     <w:p/>
     <w:p>
-      <w:r>
-        <w:t>I hope to meet with you because I</w:t>
-      </w:r>
-      <w:r>
-        <w:t xml:space="preserve"> know</w:t>
-      </w:r>
-      <w:r>
-        <w:t xml:space="preserve"> I w</w:t>
-      </w:r>
-      <w:r>
-        <w:t>ill</w:t>
-      </w:r>
-      <w:r>
-        <w:t xml:space="preserve"> be a great fit with your organization. I have experience working remote</w:t>
-      </w:r>
-      <w:r>
-        <w:t>ly</w:t>
-      </w:r>
-      <w:r>
-        <w:t xml:space="preserve"> and working on projects </w:t>
-      </w:r>
-      <w:r>
-        <w:t>identical to what you have listed in the description</w:t>
-      </w:r>
-      <w:r>
-        <w:t xml:space="preserve">. Right </w:t>
-      </w:r>
-      <w:r>
-        <w:t>now,</w:t>
-      </w:r>
-      <w:r>
-        <w:t xml:space="preserve"> I am working on a project analyzing stock market sectors and their correlation to natural disasters</w:t>
-      </w:r>
-      <w:r>
-        <w:t xml:space="preserve"> and I would encourage you to review my GitHub account for more examples of my analysis process. </w:t>
+      <w:pPr>
+        <w:ind w:firstLine="720"/>
+      </w:pPr>
+      <w:r>
+        <w:t>I would love an opportunity to discuss my qualifications with your team because I know I can bring value to your quant team. I am interested in the position of Quantitative analyst because researching the stock market is my thing. I get excited about cleaning data and finding ways to make money investing in companies. Your firm stood out to me because it seems you have a similar philosophy when it comes to invest</w:t>
+      </w:r>
+      <w:r>
+        <w:t>ing</w:t>
+      </w:r>
+      <w:r>
+        <w:t>. Look for ways to make returns outside of the norm.</w:t>
+      </w:r>
+      <w:r>
+        <w:t xml:space="preserve"> </w:t>
       </w:r>
     </w:p>
-    <w:p/>
     <w:p>
-      <w:r>
-        <w:t xml:space="preserve">My experience in healthcare will provide you with tactical insights to help </w:t>
-      </w:r>
-      <w:r>
-        <w:t xml:space="preserve">your clients and business grow. I look forward to having an opportunity to discuss my qualifications with you as well as demonstrate my passion for data science! </w:t>
+      <w:pPr>
+        <w:ind w:firstLine="720"/>
+      </w:pPr>
+      <w:r>
+        <w:t xml:space="preserve">I encourage you to review my GitHub account and look at a recent project I completed analyzing trends in the US economy and the sectors that had the best recovery during a natural disaster or market crash. </w:t>
       </w:r>
     </w:p>
     <w:p/>

--- a/Northwestern/Career_Milestones/My_Resume/Cover Letter.docx
+++ b/Northwestern/Career_Milestones/My_Resume/Cover Letter.docx
@@ -21,14 +21,14 @@
           <w:rFonts w:eastAsia="Times New Roman" w:cstheme="minorHAnsi"/>
           <w:shd w:val="clear" w:color="auto" w:fill="FFFFFF"/>
         </w:rPr>
-        <w:t xml:space="preserve"> Magnetar</w:t>
-      </w:r>
-      <w:r>
-        <w:rPr>
-          <w:rFonts w:eastAsia="Times New Roman" w:cstheme="minorHAnsi"/>
-          <w:shd w:val="clear" w:color="auto" w:fill="FFFFFF"/>
-        </w:rPr>
-        <w:t xml:space="preserve"> Capital</w:t>
+        <w:t xml:space="preserve"> </w:t>
+      </w:r>
+      <w:r>
+        <w:rPr>
+          <w:rFonts w:eastAsia="Times New Roman" w:cstheme="minorHAnsi"/>
+          <w:shd w:val="clear" w:color="auto" w:fill="FFFFFF"/>
+        </w:rPr>
+        <w:t>Collective Health</w:t>
       </w:r>
       <w:r>
         <w:rPr>
@@ -68,7 +68,7 @@
           <w:bdr w:val="none" w:sz="0" w:space="0" w:color="auto" w:frame="1"/>
           <w:shd w:val="clear" w:color="auto" w:fill="FFFFFF"/>
         </w:rPr>
-        <w:t>quantitative</w:t>
+        <w:t>data</w:t>
       </w:r>
       <w:r>
         <w:rPr>
@@ -108,7 +108,23 @@
           <w:bdr w:val="none" w:sz="0" w:space="0" w:color="auto" w:frame="1"/>
           <w:shd w:val="clear" w:color="auto" w:fill="FFFFFF"/>
         </w:rPr>
-        <w:t>pursuing a certificate in financial programming at Northwestern University</w:t>
+        <w:t xml:space="preserve">pursuing a certificate in </w:t>
+      </w:r>
+      <w:r>
+        <w:rPr>
+          <w:rFonts w:eastAsia="Times New Roman" w:cstheme="minorHAnsi"/>
+          <w:bdr w:val="none" w:sz="0" w:space="0" w:color="auto" w:frame="1"/>
+          <w:shd w:val="clear" w:color="auto" w:fill="FFFFFF"/>
+        </w:rPr>
+        <w:t>data science</w:t>
+      </w:r>
+      <w:r>
+        <w:rPr>
+          <w:rFonts w:eastAsia="Times New Roman" w:cstheme="minorHAnsi"/>
+          <w:bdr w:val="none" w:sz="0" w:space="0" w:color="auto" w:frame="1"/>
+          <w:shd w:val="clear" w:color="auto" w:fill="FFFFFF"/>
+        </w:rPr>
+        <w:t xml:space="preserve"> at Northwestern University</w:t>
       </w:r>
       <w:r>
         <w:rPr>
@@ -372,24 +388,70 @@
         <w:ind w:firstLine="720"/>
       </w:pPr>
       <w:r>
-        <w:t>I would love an opportunity to discuss my qualifications with your team because I know I can bring value to your quant team. I am interested in the position of Quantitative analyst because researching the stock market is my thing. I get excited about cleaning data and finding ways to make money investing in companies. Your firm stood out to me because it seems you have a similar philosophy when it comes to invest</w:t>
-      </w:r>
-      <w:r>
-        <w:t>ing</w:t>
-      </w:r>
-      <w:r>
-        <w:t>. Look for ways to make returns outside of the norm.</w:t>
-      </w:r>
-      <w:r>
-        <w:t xml:space="preserve"> </w:t>
+        <w:t xml:space="preserve">I would love an opportunity to discuss my qualifications with your team because I know I can bring value to your </w:t>
+      </w:r>
+      <w:r>
+        <w:t xml:space="preserve">analytics </w:t>
+      </w:r>
+      <w:r>
+        <w:t xml:space="preserve">team. I am interested in the position of </w:t>
+      </w:r>
+      <w:r>
+        <w:t>Data A</w:t>
+      </w:r>
+      <w:r>
+        <w:t xml:space="preserve">nalyst because </w:t>
+      </w:r>
+      <w:r>
+        <w:t xml:space="preserve">I have been in FinTech for the last 6 years. I have a strong work </w:t>
+      </w:r>
+      <w:proofErr w:type="gramStart"/>
+      <w:r>
+        <w:t>ethic,</w:t>
+      </w:r>
+      <w:proofErr w:type="gramEnd"/>
+      <w:r>
+        <w:t xml:space="preserve"> this is truly what I want to do with my career</w:t>
+      </w:r>
+      <w:r>
+        <w:t>. I get excited about cleaning data and finding ways to make</w:t>
+      </w:r>
+      <w:r>
+        <w:t xml:space="preserve"> beautiful graphs to outline trends and insights</w:t>
+      </w:r>
+      <w:r>
+        <w:t xml:space="preserve">. Your firm stood out to me because it seems you </w:t>
+      </w:r>
+      <w:r>
+        <w:t>are looking for someone hungry to come in and learn and become a valuable part of the company</w:t>
+      </w:r>
+      <w:r>
+        <w:t xml:space="preserve">. </w:t>
+      </w:r>
+      <w:r>
+        <w:t xml:space="preserve">I am looking for someone to take a chance on me and be a part of a great culture. </w:t>
       </w:r>
     </w:p>
     <w:p>
       <w:pPr>
         <w:ind w:firstLine="720"/>
       </w:pPr>
-      <w:r>
-        <w:t xml:space="preserve">I encourage you to review my GitHub account and look at a recent project I completed analyzing trends in the US economy and the sectors that had the best recovery during a natural disaster or market crash. </w:t>
+      <w:proofErr w:type="spellStart"/>
+      <w:r>
+        <w:t>I</w:t>
+      </w:r>
+      <w:proofErr w:type="spellEnd"/>
+      <w:r>
+        <w:t xml:space="preserve"> encourage you to review my GitHub account and look at a recent project I completed analyzing trends in the US economy and</w:t>
+      </w:r>
+      <w:r>
+        <w:t xml:space="preserve"> returns by</w:t>
+      </w:r>
+      <w:r>
+        <w:t xml:space="preserve"> sector</w:t>
+      </w:r>
+      <w:r>
+        <w:t xml:space="preserve"> over the last 20 years.</w:t>
       </w:r>
     </w:p>
     <w:p/>

--- a/Northwestern/Career_Milestones/My_Resume/Cover Letter.docx
+++ b/Northwestern/Career_Milestones/My_Resume/Cover Letter.docx
@@ -28,7 +28,7 @@
           <w:rFonts w:eastAsia="Times New Roman" w:cstheme="minorHAnsi"/>
           <w:shd w:val="clear" w:color="auto" w:fill="FFFFFF"/>
         </w:rPr>
-        <w:t>Collective Health</w:t>
+        <w:t>Hiring Manager</w:t>
       </w:r>
       <w:r>
         <w:rPr>
@@ -436,13 +436,8 @@
       <w:pPr>
         <w:ind w:firstLine="720"/>
       </w:pPr>
-      <w:proofErr w:type="spellStart"/>
-      <w:r>
-        <w:t>I</w:t>
-      </w:r>
-      <w:proofErr w:type="spellEnd"/>
-      <w:r>
-        <w:t xml:space="preserve"> encourage you to review my GitHub account and look at a recent project I completed analyzing trends in the US economy and</w:t>
+      <w:r>
+        <w:t>I encourage you to review my GitHub account and look at a recent project I completed analyzing trends in the US economy and</w:t>
       </w:r>
       <w:r>
         <w:t xml:space="preserve"> returns by</w:t>
